--- a/assignment5 - battleship-1.docx
+++ b/assignment5 - battleship-1.docx
@@ -1673,10 +1673,53 @@
           <w:highlight w:val="yellow"/>
         </w:rPr>
       </w:pPr>
+    </w:p>
+    <w:p>
+      <w:pPr>
+        <w:rPr>
+          <w:highlight w:val="yellow"/>
+        </w:rPr>
+      </w:pPr>
+    </w:p>
+    <w:p>
+      <w:pPr>
+        <w:rPr>
+          <w:highlight w:val="yellow"/>
+        </w:rPr>
+      </w:pPr>
+    </w:p>
+    <w:p>
+      <w:pPr>
+        <w:rPr>
+          <w:highlight w:val="yellow"/>
+        </w:rPr>
+      </w:pPr>
+    </w:p>
+    <w:p>
+      <w:pPr>
+        <w:rPr>
+          <w:highlight w:val="yellow"/>
+        </w:rPr>
+      </w:pPr>
+    </w:p>
+    <w:p>
+      <w:pPr>
+        <w:rPr>
+          <w:highlight w:val="yellow"/>
+        </w:rPr>
+      </w:pPr>
+    </w:p>
+    <w:p>
+      <w:pPr>
+        <w:rPr>
+          <w:highlight w:val="yellow"/>
+        </w:rPr>
+      </w:pPr>
       <w:r>
         <w:rPr>
           <w:highlight w:val="yellow"/>
         </w:rPr>
+        <w:lastRenderedPageBreak/>
         <w:t>Answer to the question</w:t>
       </w:r>
       <w:r>
@@ -1700,50 +1743,66 @@
           <w:numId w:val="36"/>
         </w:numPr>
         <w:rPr>
-          <w:highlight w:val="yellow"/>
+          <w:b/>
+          <w:bCs/>
         </w:rPr>
       </w:pPr>
       <w:r>
         <w:rPr>
-          <w:highlight w:val="yellow"/>
+          <w:b/>
+          <w:bCs/>
         </w:rPr>
         <w:t xml:space="preserve">Of the object </w:t>
       </w:r>
       <w:r>
         <w:rPr>
-          <w:highlight w:val="yellow"/>
+          <w:b/>
+          <w:bCs/>
         </w:rPr>
         <w:t>variations</w:t>
       </w:r>
       <w:r>
         <w:rPr>
-          <w:highlight w:val="yellow"/>
+          <w:b/>
+          <w:bCs/>
         </w:rPr>
         <w:t xml:space="preserve"> </w:t>
       </w:r>
       <w:r>
         <w:rPr>
-          <w:highlight w:val="yellow"/>
+          <w:b/>
+          <w:bCs/>
         </w:rPr>
         <w:t>we have learned</w:t>
       </w:r>
       <w:r>
         <w:rPr>
-          <w:highlight w:val="yellow"/>
+          <w:b/>
+          <w:bCs/>
         </w:rPr>
         <w:t xml:space="preserve">, which feels the </w:t>
       </w:r>
       <w:r>
         <w:rPr>
-          <w:highlight w:val="yellow"/>
+          <w:b/>
+          <w:bCs/>
         </w:rPr>
         <w:t xml:space="preserve">most </w:t>
       </w:r>
       <w:r>
         <w:rPr>
-          <w:highlight w:val="yellow"/>
+          <w:b/>
+          <w:bCs/>
         </w:rPr>
         <w:t>useful to you?</w:t>
+      </w:r>
+    </w:p>
+    <w:p>
+      <w:pPr>
+        <w:pStyle w:val="ListParagraph"/>
+      </w:pPr>
+      <w:r>
+        <w:t>Built-in objects are the easiest because they provide the functionality without having to build.</w:t>
       </w:r>
     </w:p>
     <w:p>
@@ -1754,15 +1813,39 @@
           <w:numId w:val="36"/>
         </w:numPr>
         <w:rPr>
-          <w:highlight w:val="yellow"/>
+          <w:b/>
+          <w:bCs/>
         </w:rPr>
       </w:pPr>
       <w:r>
+        <w:rPr>
+          <w:b/>
+          <w:bCs/>
+        </w:rPr>
+        <w:t>What was the easiest part of this assignment?</w:t>
+      </w:r>
+    </w:p>
+    <w:p>
+      <w:pPr>
+        <w:pStyle w:val="ListParagraph"/>
+      </w:pPr>
+      <w:r>
+        <w:t xml:space="preserve">Making the squares was </w:t>
+      </w:r>
+      <w:r>
+        <w:t>the</w:t>
+      </w:r>
+      <w:r>
+        <w:t xml:space="preserve"> easiest part of this assignment.</w:t>
+      </w:r>
+    </w:p>
+    <w:p>
+      <w:pPr>
+        <w:pStyle w:val="ListParagraph"/>
         <w:rPr>
           <w:highlight w:val="yellow"/>
         </w:rPr>
-        <w:t>What was the easiest part of this assignment?</w:t>
-      </w:r>
+      </w:pPr>
     </w:p>
     <w:p>
       <w:pPr>
